--- a/GUI.docx
+++ b/GUI.docx
@@ -762,7 +762,15 @@
           <w:sz w:val="28"/>
           <w:szCs w:val="28"/>
         </w:rPr>
-        <w:t>Заказ и просмотр услуг:</w:t>
+        <w:t>П</w:t>
+      </w:r>
+      <w:r>
+        <w:rPr>
+          <w:rFonts w:eastAsia="MS PGothic"/>
+          <w:sz w:val="28"/>
+          <w:szCs w:val="28"/>
+        </w:rPr>
+        <w:t>росмотр услуг:</w:t>
       </w:r>
     </w:p>
     <w:p>
@@ -892,7 +900,15 @@
           <w:sz w:val="28"/>
           <w:szCs w:val="28"/>
         </w:rPr>
-        <w:t>Заказ и просмотр ритуальных товаров:</w:t>
+        <w:t xml:space="preserve">Просмотр </w:t>
+      </w:r>
+      <w:r>
+        <w:rPr>
+          <w:rFonts w:eastAsia="MS PGothic"/>
+          <w:sz w:val="28"/>
+          <w:szCs w:val="28"/>
+        </w:rPr>
+        <w:t>ритуальных товаров:</w:t>
       </w:r>
     </w:p>
     <w:p>
@@ -1144,7 +1160,31 @@
           <w:sz w:val="28"/>
           <w:szCs w:val="28"/>
         </w:rPr>
-        <w:t>Просмотр и заказ Акций</w:t>
+        <w:t xml:space="preserve">Просмотр </w:t>
+      </w:r>
+      <w:r>
+        <w:rPr>
+          <w:rFonts w:eastAsia="MS PGothic"/>
+          <w:sz w:val="28"/>
+          <w:szCs w:val="28"/>
+        </w:rPr>
+        <w:t>«</w:t>
+      </w:r>
+      <w:r>
+        <w:rPr>
+          <w:rFonts w:eastAsia="MS PGothic"/>
+          <w:sz w:val="28"/>
+          <w:szCs w:val="28"/>
+        </w:rPr>
+        <w:t>Акций</w:t>
+      </w:r>
+      <w:r>
+        <w:rPr>
+          <w:rFonts w:eastAsia="MS PGothic"/>
+          <w:sz w:val="28"/>
+          <w:szCs w:val="28"/>
+        </w:rPr>
+        <w:t>»</w:t>
       </w:r>
     </w:p>
     <w:p>
@@ -1164,15 +1204,41 @@
           <w:szCs w:val="28"/>
         </w:rPr>
       </w:pPr>
+      <w:bookmarkStart w:id="0" w:name="_Hlk201181379"/>
       <w:r>
         <w:rPr>
           <w:rFonts w:eastAsia="MS PGothic"/>
           <w:sz w:val="28"/>
           <w:szCs w:val="28"/>
         </w:rPr>
-        <w:t>Просмотр и заказ Специальных предложений</w:t>
-      </w:r>
-    </w:p>
+        <w:t xml:space="preserve">Просмотр </w:t>
+      </w:r>
+      <w:r>
+        <w:rPr>
+          <w:rFonts w:eastAsia="MS PGothic"/>
+          <w:sz w:val="28"/>
+          <w:szCs w:val="28"/>
+        </w:rPr>
+        <w:t>«</w:t>
+      </w:r>
+      <w:r>
+        <w:rPr>
+          <w:rFonts w:eastAsia="MS PGothic"/>
+          <w:sz w:val="28"/>
+          <w:szCs w:val="28"/>
+        </w:rPr>
+        <w:t>Специальных предложений</w:t>
+      </w:r>
+      <w:r>
+        <w:rPr>
+          <w:rFonts w:eastAsia="MS PGothic"/>
+          <w:sz w:val="28"/>
+          <w:szCs w:val="28"/>
+        </w:rPr>
+        <w:t>»</w:t>
+      </w:r>
+    </w:p>
+    <w:bookmarkEnd w:id="0"/>
     <w:p>
       <w:pPr>
         <w:pStyle w:val="a6"/>
@@ -1508,7 +1574,7 @@
     <w:p/>
     <w:p>
       <w:r>
-        <w:object w:dxaOrig="23401" w:dyaOrig="13846" w14:anchorId="673A43EA">
+        <w:object w:dxaOrig="19756" w:dyaOrig="13395" w14:anchorId="2649DC5E">
           <v:shapetype id="_x0000_t75" coordsize="21600,21600" o:spt="75" o:preferrelative="t" path="m@4@5l@4@11@9@11@9@5xe" filled="f" stroked="f">
             <v:stroke joinstyle="miter"/>
             <v:formulas>
@@ -1528,10 +1594,10 @@
             <v:path o:extrusionok="f" gradientshapeok="t" o:connecttype="rect"/>
             <o:lock v:ext="edit" aspectratio="t"/>
           </v:shapetype>
-          <v:shape id="_x0000_i1027" type="#_x0000_t75" style="width:498.4pt;height:294.55pt" o:ole="">
+          <v:shape id="_x0000_i1030" type="#_x0000_t75" style="width:467.25pt;height:316.5pt" o:ole="">
             <v:imagedata r:id="rId6" o:title=""/>
           </v:shape>
-          <o:OLEObject Type="Embed" ProgID="Visio.Drawing.15" ShapeID="_x0000_i1027" DrawAspect="Content" ObjectID="_1811617451" r:id="rId7"/>
+          <o:OLEObject Type="Embed" ProgID="Visio.Drawing.15" ShapeID="_x0000_i1030" DrawAspect="Content" ObjectID="_1811795584" r:id="rId7"/>
         </w:object>
       </w:r>
     </w:p>
@@ -1594,9 +1660,9 @@
           <w:szCs w:val="28"/>
         </w:rPr>
         <w:drawing>
-          <wp:inline distT="0" distB="0" distL="0" distR="0" wp14:anchorId="5D59F55B" wp14:editId="33A18E83">
-            <wp:extent cx="5940425" cy="2969895"/>
-            <wp:effectExtent l="0" t="0" r="3175" b="1905"/>
+          <wp:inline distT="0" distB="0" distL="0" distR="0" wp14:anchorId="475A6B29" wp14:editId="19B639C0">
+            <wp:extent cx="5940425" cy="3010535"/>
+            <wp:effectExtent l="0" t="0" r="3175" b="0"/>
             <wp:docPr id="1" name="Рисунок 1"/>
             <wp:cNvGraphicFramePr>
               <a:graphicFrameLocks xmlns:a="http://schemas.openxmlformats.org/drawingml/2006/main" noChangeAspect="1"/>
@@ -1617,7 +1683,7 @@
                   <pic:spPr>
                     <a:xfrm>
                       <a:off x="0" y="0"/>
-                      <a:ext cx="5940425" cy="2969895"/>
+                      <a:ext cx="5940425" cy="3010535"/>
                     </a:xfrm>
                     <a:prstGeom prst="rect">
                       <a:avLst/>
@@ -2990,10 +3056,10 @@
         </w:rPr>
         <w:lastRenderedPageBreak/>
         <w:drawing>
-          <wp:inline distT="0" distB="0" distL="0" distR="0" wp14:anchorId="6363F4AC" wp14:editId="0F62E205">
-            <wp:extent cx="5940425" cy="3498215"/>
-            <wp:effectExtent l="0" t="0" r="3175" b="6985"/>
-            <wp:docPr id="6" name="Рисунок 6"/>
+          <wp:inline distT="0" distB="0" distL="0" distR="0" wp14:anchorId="5AEE95E1" wp14:editId="7DED2E76">
+            <wp:extent cx="5940425" cy="3482340"/>
+            <wp:effectExtent l="0" t="0" r="3175" b="3810"/>
+            <wp:docPr id="4" name="Рисунок 4"/>
             <wp:cNvGraphicFramePr>
               <a:graphicFrameLocks xmlns:a="http://schemas.openxmlformats.org/drawingml/2006/main" noChangeAspect="1"/>
             </wp:cNvGraphicFramePr>
@@ -3013,7 +3079,7 @@
                   <pic:spPr>
                     <a:xfrm>
                       <a:off x="0" y="0"/>
-                      <a:ext cx="5940425" cy="3498215"/>
+                      <a:ext cx="5940425" cy="3482340"/>
                     </a:xfrm>
                     <a:prstGeom prst="rect">
                       <a:avLst/>
@@ -4466,10 +4532,10 @@
         </w:rPr>
         <w:lastRenderedPageBreak/>
         <w:drawing>
-          <wp:inline distT="0" distB="0" distL="0" distR="0" wp14:anchorId="4868506F" wp14:editId="32622730">
-            <wp:extent cx="5940425" cy="3434080"/>
+          <wp:inline distT="0" distB="0" distL="0" distR="0" wp14:anchorId="30585586" wp14:editId="32B714C2">
+            <wp:extent cx="5940425" cy="3436620"/>
             <wp:effectExtent l="0" t="0" r="3175" b="0"/>
-            <wp:docPr id="7" name="Рисунок 7"/>
+            <wp:docPr id="3" name="Рисунок 3"/>
             <wp:cNvGraphicFramePr>
               <a:graphicFrameLocks xmlns:a="http://schemas.openxmlformats.org/drawingml/2006/main" noChangeAspect="1"/>
             </wp:cNvGraphicFramePr>
@@ -4489,7 +4555,7 @@
                   <pic:spPr>
                     <a:xfrm>
                       <a:off x="0" y="0"/>
-                      <a:ext cx="5940425" cy="3434080"/>
+                      <a:ext cx="5940425" cy="3436620"/>
                     </a:xfrm>
                     <a:prstGeom prst="rect">
                       <a:avLst/>
@@ -6705,7 +6771,7 @@
           <w:sz w:val="28"/>
           <w:szCs w:val="28"/>
         </w:rPr>
-        <w:t>просмотра предоставляемых услуг</w:t>
+        <w:t>Главная страница</w:t>
       </w:r>
       <w:r>
         <w:rPr>
@@ -6747,7 +6813,21 @@
           <w:sz w:val="28"/>
           <w:szCs w:val="28"/>
         </w:rPr>
-        <w:t>выполнятся для пользователя. Выполнение данной функции заключается в открытие страница сайта при помощи нажатия по кнопке «Услуги».</w:t>
+        <w:t>выполнятся для пользователя. Выполнение данной функции заключается в открытие страница сайта при помощи нажатия по кнопке «</w:t>
+      </w:r>
+      <w:r>
+        <w:rPr>
+          <w:sz w:val="28"/>
+          <w:szCs w:val="28"/>
+        </w:rPr>
+        <w:t>Вечный покой</w:t>
+      </w:r>
+      <w:r>
+        <w:rPr>
+          <w:sz w:val="28"/>
+          <w:szCs w:val="28"/>
+        </w:rPr>
+        <w:t>».</w:t>
       </w:r>
     </w:p>
     <w:p>
@@ -6770,14 +6850,14 @@
           <w:sz w:val="28"/>
           <w:szCs w:val="28"/>
         </w:rPr>
-        <w:t xml:space="preserve">«Выбор </w:t>
-      </w:r>
-      <w:r>
-        <w:rPr>
-          <w:sz w:val="28"/>
-          <w:szCs w:val="28"/>
-        </w:rPr>
-        <w:t>усыпальницы</w:t>
+        <w:t>«</w:t>
+      </w:r>
+      <w:r>
+        <w:rPr>
+          <w:sz w:val="28"/>
+          <w:szCs w:val="28"/>
+        </w:rPr>
+        <w:t>Оставление своего отзыва</w:t>
       </w:r>
       <w:r>
         <w:rPr>
@@ -6798,7 +6878,21 @@
           <w:sz w:val="28"/>
           <w:szCs w:val="28"/>
         </w:rPr>
-        <w:t xml:space="preserve"> (19 позиция в списке)</w:t>
+        <w:t xml:space="preserve"> (1</w:t>
+      </w:r>
+      <w:r>
+        <w:rPr>
+          <w:sz w:val="28"/>
+          <w:szCs w:val="28"/>
+        </w:rPr>
+        <w:t>1</w:t>
+      </w:r>
+      <w:r>
+        <w:rPr>
+          <w:sz w:val="28"/>
+          <w:szCs w:val="28"/>
+        </w:rPr>
+        <w:t xml:space="preserve"> позиция в списке)</w:t>
       </w:r>
       <w:r>
         <w:rPr>
@@ -6833,7 +6927,28 @@
           <w:sz w:val="28"/>
           <w:szCs w:val="28"/>
         </w:rPr>
-        <w:t>еобходимо осуществить переход между тремя страницами сайта и подобрать определённые критерии для своего заказа.</w:t>
+        <w:t xml:space="preserve">еобходимо осуществить переход между </w:t>
+      </w:r>
+      <w:r>
+        <w:rPr>
+          <w:sz w:val="28"/>
+          <w:szCs w:val="28"/>
+        </w:rPr>
+        <w:t>двумя</w:t>
+      </w:r>
+      <w:r>
+        <w:rPr>
+          <w:sz w:val="28"/>
+          <w:szCs w:val="28"/>
+        </w:rPr>
+        <w:t xml:space="preserve"> страницами сайта и </w:t>
+      </w:r>
+      <w:r>
+        <w:rPr>
+          <w:sz w:val="28"/>
+          <w:szCs w:val="28"/>
+        </w:rPr>
+        <w:t>осуществить регистрацию или вход в учётную запись.</w:t>
       </w:r>
     </w:p>
     <w:p>
@@ -6885,7 +7000,21 @@
           <w:sz w:val="28"/>
           <w:szCs w:val="28"/>
         </w:rPr>
-        <w:t>Основные функции по переходу между страницами сайта, такие как: «Главная», «Услуги», «Ритуальные товары», «Справочная информация», «Контакты», «Вызвать агента», «Отзывы» и «Акции» - расположены в самом вверху страницы на однотонном сером фоне</w:t>
+        <w:t>Основные функции по переходу между страницами сайта, такие как: «Главная», «Услуги», «Ритуальные товары», «Справочная информация», «Контакты», «Вызвать агента», «Отзывы» «Акции»</w:t>
+      </w:r>
+      <w:r>
+        <w:rPr>
+          <w:sz w:val="28"/>
+          <w:szCs w:val="28"/>
+        </w:rPr>
+        <w:t>, «Вход» и «Регистрация»</w:t>
+      </w:r>
+      <w:r>
+        <w:rPr>
+          <w:sz w:val="28"/>
+          <w:szCs w:val="28"/>
+        </w:rPr>
+        <w:t xml:space="preserve"> - расположены в самом вверху страницы на однотонном сером фоне</w:t>
       </w:r>
       <w:r>
         <w:rPr>
